--- a/Documentation/Business_Plan.docx
+++ b/Documentation/Business_Plan.docx
@@ -21,7 +21,19 @@
         <w:t>Business Plan</w:t>
       </w:r>
     </w:p>
-    <w:p/>
+    <w:p>
+      <w:pPr>
+        <w:jc w:val="center"/>
+      </w:pPr>
+      <w:r>
+        <w:t xml:space="preserve">Dave Hand, Eddie Spencer, Tim Nugent, Steve </w:t>
+      </w:r>
+      <w:proofErr w:type="spellStart"/>
+      <w:r>
+        <w:t>Coppi</w:t>
+      </w:r>
+      <w:proofErr w:type="spellEnd"/>
+    </w:p>
     <w:p>
       <w:pPr>
         <w:rPr>
